--- a/report/DATA PROCESSING Report.docx
+++ b/report/DATA PROCESSING Report.docx
@@ -913,6 +913,7 @@
       <w:pPr>
         <w:pStyle w:val="2"/>
         <w:numPr>
+          <w:ilvl w:val="0"/>
           <w:numId w:val="0"/>
         </w:numPr>
         <w:spacing w:before="0" w:beforeAutospacing="1" w:after="0" w:afterAutospacing="1"/>
@@ -930,6 +931,7 @@
       <w:pPr>
         <w:pStyle w:val="2"/>
         <w:numPr>
+          <w:ilvl w:val="0"/>
           <w:numId w:val="0"/>
         </w:numPr>
         <w:spacing w:before="0" w:beforeAutospacing="1" w:after="0" w:afterAutospacing="1"/>
@@ -954,6 +956,99 @@
           <w:lang w:val="en-IN"/>
         </w:rPr>
         <w:t>Package need to be imported:</w:t>
+      </w:r>
+    </w:p>
+    <w:p>
+      <w:pPr>
+        <w:pStyle w:val="2"/>
+        <w:numPr>
+          <w:ilvl w:val="0"/>
+          <w:numId w:val="0"/>
+        </w:numPr>
+        <w:spacing w:before="0" w:beforeAutospacing="1" w:after="0" w:afterAutospacing="1"/>
+        <w:ind w:right="0" w:rightChars="0"/>
+        <w:jc w:val="left"/>
+        <w:rPr>
+          <w:rFonts w:hint="default"/>
+          <w:b w:val="0"/>
+          <w:bCs w:val="0"/>
+          <w:sz w:val="28"/>
+          <w:szCs w:val="28"/>
+          <w:lang w:val="en-IN"/>
+        </w:rPr>
+      </w:pPr>
+      <w:r>
+        <w:rPr>
+          <w:rFonts w:hint="default"/>
+          <w:b w:val="0"/>
+          <w:bCs w:val="0"/>
+          <w:sz w:val="28"/>
+          <w:szCs w:val="28"/>
+          <w:lang w:val="en-IN"/>
+        </w:rPr>
+        <w:t>Packages like numpy for numerical operations</w:t>
+      </w:r>
+    </w:p>
+    <w:p>
+      <w:pPr>
+        <w:pStyle w:val="2"/>
+        <w:numPr>
+          <w:ilvl w:val="0"/>
+          <w:numId w:val="0"/>
+        </w:numPr>
+        <w:spacing w:before="0" w:beforeAutospacing="1" w:after="0" w:afterAutospacing="1"/>
+        <w:ind w:right="0" w:rightChars="0"/>
+        <w:jc w:val="left"/>
+        <w:rPr>
+          <w:rFonts w:hint="default"/>
+          <w:b w:val="0"/>
+          <w:bCs w:val="0"/>
+          <w:sz w:val="28"/>
+          <w:szCs w:val="28"/>
+          <w:lang w:val="en-IN"/>
+        </w:rPr>
+      </w:pPr>
+      <w:r>
+        <w:rPr>
+          <w:rFonts w:hint="default"/>
+          <w:b w:val="0"/>
+          <w:bCs w:val="0"/>
+          <w:sz w:val="28"/>
+          <w:szCs w:val="28"/>
+          <w:lang w:val="en-IN"/>
+        </w:rPr>
+        <w:t>pandas for preprocessing</w:t>
+      </w:r>
+    </w:p>
+    <w:p>
+      <w:pPr>
+        <w:pStyle w:val="2"/>
+        <w:numPr>
+          <w:ilvl w:val="0"/>
+          <w:numId w:val="0"/>
+        </w:numPr>
+        <w:spacing w:before="0" w:beforeAutospacing="1" w:after="0" w:afterAutospacing="1"/>
+        <w:ind w:right="0" w:rightChars="0"/>
+        <w:jc w:val="left"/>
+        <w:rPr>
+          <w:rFonts w:hint="default"/>
+          <w:b w:val="0"/>
+          <w:bCs w:val="0"/>
+          <w:sz w:val="28"/>
+          <w:szCs w:val="28"/>
+          <w:lang w:val="en-IN"/>
+        </w:rPr>
+      </w:pPr>
+      <w:r>
+        <w:rPr>
+          <w:rFonts w:hint="default"/>
+          <w:b w:val="0"/>
+          <w:bCs w:val="0"/>
+          <w:sz w:val="28"/>
+          <w:szCs w:val="28"/>
+          <w:lang w:val="en-IN"/>
+        </w:rPr>
+        <w:t>Matplotlib for plotting graphs</w:t>
       </w:r>
     </w:p>
     <w:p>
@@ -1576,6 +1671,7 @@
       <w:pPr>
         <w:pStyle w:val="2"/>
         <w:numPr>
+          <w:ilvl w:val="0"/>
           <w:numId w:val="0"/>
         </w:numPr>
         <w:spacing w:before="0" w:beforeAutospacing="1" w:after="0" w:afterAutospacing="1"/>
@@ -1600,6 +1696,37 @@
           <w:lang w:val="en-IN"/>
         </w:rPr>
         <w:t>Reading the data and viewing info:</w:t>
+      </w:r>
+    </w:p>
+    <w:p>
+      <w:pPr>
+        <w:pStyle w:val="2"/>
+        <w:numPr>
+          <w:ilvl w:val="0"/>
+          <w:numId w:val="0"/>
+        </w:numPr>
+        <w:spacing w:before="0" w:beforeAutospacing="1" w:after="0" w:afterAutospacing="1"/>
+        <w:ind w:right="0" w:rightChars="0"/>
+        <w:jc w:val="left"/>
+        <w:rPr>
+          <w:rFonts w:hint="default"/>
+          <w:b w:val="0"/>
+          <w:bCs w:val="0"/>
+          <w:sz w:val="28"/>
+          <w:szCs w:val="28"/>
+          <w:lang w:val="en-IN"/>
+        </w:rPr>
+      </w:pPr>
+      <w:r>
+        <w:rPr>
+          <w:rFonts w:hint="default"/>
+          <w:b w:val="0"/>
+          <w:bCs w:val="0"/>
+          <w:sz w:val="28"/>
+          <w:szCs w:val="28"/>
+          <w:lang w:val="en-IN"/>
+        </w:rPr>
+        <w:t>Reading the values into a variable db and printing the info using info()</w:t>
       </w:r>
     </w:p>
     <w:p>
@@ -1900,6 +2027,7 @@
       <w:pPr>
         <w:pStyle w:val="2"/>
         <w:numPr>
+          <w:ilvl w:val="0"/>
           <w:numId w:val="0"/>
         </w:numPr>
         <w:spacing w:before="0" w:beforeAutospacing="1" w:after="0" w:afterAutospacing="1"/>
@@ -1924,6 +2052,37 @@
           <w:lang w:val="en-IN"/>
         </w:rPr>
         <w:t>Formatting the data:</w:t>
+      </w:r>
+    </w:p>
+    <w:p>
+      <w:pPr>
+        <w:pStyle w:val="2"/>
+        <w:numPr>
+          <w:ilvl w:val="0"/>
+          <w:numId w:val="0"/>
+        </w:numPr>
+        <w:spacing w:before="0" w:beforeAutospacing="1" w:after="0" w:afterAutospacing="1"/>
+        <w:ind w:right="0" w:rightChars="0"/>
+        <w:jc w:val="left"/>
+        <w:rPr>
+          <w:rFonts w:hint="default"/>
+          <w:b w:val="0"/>
+          <w:bCs w:val="0"/>
+          <w:sz w:val="28"/>
+          <w:szCs w:val="28"/>
+          <w:lang w:val="en-IN"/>
+        </w:rPr>
+      </w:pPr>
+      <w:r>
+        <w:rPr>
+          <w:rFonts w:hint="default"/>
+          <w:b w:val="0"/>
+          <w:bCs w:val="0"/>
+          <w:sz w:val="28"/>
+          <w:szCs w:val="28"/>
+          <w:lang w:val="en-IN"/>
+        </w:rPr>
+        <w:t xml:space="preserve">Formatting the order date and ship date </w:t>
       </w:r>
     </w:p>
     <w:p>
@@ -2385,6 +2544,7 @@
       <w:pPr>
         <w:pStyle w:val="2"/>
         <w:numPr>
+          <w:ilvl w:val="0"/>
           <w:numId w:val="0"/>
         </w:numPr>
         <w:spacing w:before="0" w:beforeAutospacing="1" w:after="0" w:afterAutospacing="1"/>
@@ -2410,6 +2570,39 @@
         </w:rPr>
         <w:t>Checking the presence of duplicate:</w:t>
       </w:r>
+    </w:p>
+    <w:p>
+      <w:pPr>
+        <w:pStyle w:val="2"/>
+        <w:numPr>
+          <w:ilvl w:val="0"/>
+          <w:numId w:val="0"/>
+        </w:numPr>
+        <w:spacing w:before="0" w:beforeAutospacing="1" w:after="0" w:afterAutospacing="1"/>
+        <w:ind w:right="0" w:rightChars="0"/>
+        <w:jc w:val="left"/>
+        <w:rPr>
+          <w:rFonts w:hint="default"/>
+          <w:b w:val="0"/>
+          <w:bCs w:val="0"/>
+          <w:sz w:val="28"/>
+          <w:szCs w:val="28"/>
+          <w:lang w:val="en-IN"/>
+        </w:rPr>
+      </w:pPr>
+      <w:r>
+        <w:rPr>
+          <w:rFonts w:hint="default"/>
+          <w:b w:val="0"/>
+          <w:bCs w:val="0"/>
+          <w:sz w:val="28"/>
+          <w:szCs w:val="28"/>
+          <w:lang w:val="en-IN"/>
+        </w:rPr>
+        <w:t xml:space="preserve">Checking for duplicates and no duplicates found </w:t>
+      </w:r>
+      <w:bookmarkStart w:id="0" w:name="_GoBack"/>
+      <w:bookmarkEnd w:id="0"/>
     </w:p>
     <w:p>
       <w:pPr>
@@ -2587,6 +2780,7 @@
       <w:pPr>
         <w:pStyle w:val="2"/>
         <w:numPr>
+          <w:ilvl w:val="0"/>
           <w:numId w:val="0"/>
         </w:numPr>
         <w:spacing w:before="0" w:beforeAutospacing="1" w:after="0" w:afterAutospacing="1"/>
@@ -2903,6 +3097,7 @@
       <w:pPr>
         <w:pStyle w:val="2"/>
         <w:numPr>
+          <w:ilvl w:val="0"/>
           <w:numId w:val="0"/>
         </w:numPr>
         <w:spacing w:before="0" w:beforeAutospacing="1" w:after="0" w:afterAutospacing="1"/>
@@ -3300,6 +3495,7 @@
       <w:pPr>
         <w:pStyle w:val="2"/>
         <w:numPr>
+          <w:ilvl w:val="0"/>
           <w:numId w:val="0"/>
         </w:numPr>
         <w:spacing w:before="0" w:beforeAutospacing="1" w:after="0" w:afterAutospacing="1"/>
@@ -3560,6 +3756,7 @@
     <w:p>
       <w:pPr>
         <w:numPr>
+          <w:ilvl w:val="0"/>
           <w:numId w:val="0"/>
         </w:numPr>
         <w:rPr>
@@ -4812,6 +5009,7 @@
     <w:p>
       <w:pPr>
         <w:numPr>
+          <w:ilvl w:val="0"/>
           <w:numId w:val="0"/>
         </w:numPr>
         <w:rPr>
@@ -4833,6 +5031,7 @@
     <w:p>
       <w:pPr>
         <w:numPr>
+          <w:ilvl w:val="0"/>
           <w:numId w:val="0"/>
         </w:numPr>
         <w:rPr>
@@ -4871,6 +5070,7 @@
     <w:p>
       <w:pPr>
         <w:numPr>
+          <w:ilvl w:val="0"/>
           <w:numId w:val="0"/>
         </w:numPr>
         <w:rPr>
@@ -4892,6 +5092,7 @@
     <w:p>
       <w:pPr>
         <w:numPr>
+          <w:ilvl w:val="0"/>
           <w:numId w:val="0"/>
         </w:numPr>
         <w:rPr>
@@ -4966,6 +5167,7 @@
     <w:p>
       <w:pPr>
         <w:numPr>
+          <w:ilvl w:val="0"/>
           <w:numId w:val="0"/>
         </w:numPr>
         <w:rPr>
@@ -4987,6 +5189,7 @@
     <w:p>
       <w:pPr>
         <w:numPr>
+          <w:ilvl w:val="0"/>
           <w:numId w:val="0"/>
         </w:numPr>
         <w:rPr>
@@ -5048,6 +5251,7 @@
     <w:p>
       <w:pPr>
         <w:numPr>
+          <w:ilvl w:val="0"/>
           <w:numId w:val="0"/>
         </w:numPr>
         <w:ind w:leftChars="0"/>
@@ -5628,6 +5832,7 @@
     <w:p>
       <w:pPr>
         <w:numPr>
+          <w:ilvl w:val="0"/>
           <w:numId w:val="0"/>
         </w:numPr>
         <w:ind w:leftChars="0"/>
@@ -5650,6 +5855,7 @@
     <w:p>
       <w:pPr>
         <w:numPr>
+          <w:ilvl w:val="0"/>
           <w:numId w:val="0"/>
         </w:numPr>
         <w:ind w:leftChars="0"/>
@@ -5672,6 +5878,7 @@
     <w:p>
       <w:pPr>
         <w:numPr>
+          <w:ilvl w:val="0"/>
           <w:numId w:val="0"/>
         </w:numPr>
         <w:ind w:leftChars="0"/>
@@ -5694,6 +5901,7 @@
     <w:p>
       <w:pPr>
         <w:numPr>
+          <w:ilvl w:val="0"/>
           <w:numId w:val="0"/>
         </w:numPr>
         <w:ind w:leftChars="0"/>
@@ -5733,6 +5941,7 @@
     <w:p>
       <w:pPr>
         <w:numPr>
+          <w:ilvl w:val="0"/>
           <w:numId w:val="0"/>
         </w:numPr>
         <w:ind w:leftChars="0"/>
@@ -5755,6 +5964,7 @@
     <w:p>
       <w:pPr>
         <w:numPr>
+          <w:ilvl w:val="0"/>
           <w:numId w:val="0"/>
         </w:numPr>
         <w:ind w:leftChars="0"/>
@@ -5830,6 +6040,7 @@
     <w:p>
       <w:pPr>
         <w:numPr>
+          <w:ilvl w:val="0"/>
           <w:numId w:val="0"/>
         </w:numPr>
         <w:ind w:leftChars="0"/>
@@ -5852,6 +6063,7 @@
     <w:p>
       <w:pPr>
         <w:numPr>
+          <w:ilvl w:val="0"/>
           <w:numId w:val="0"/>
         </w:numPr>
         <w:ind w:leftChars="0"/>
@@ -5914,6 +6126,7 @@
     <w:p>
       <w:pPr>
         <w:numPr>
+          <w:ilvl w:val="0"/>
           <w:numId w:val="0"/>
         </w:numPr>
         <w:ind w:leftChars="0"/>
@@ -6364,6 +6577,7 @@
     <w:p>
       <w:pPr>
         <w:numPr>
+          <w:ilvl w:val="0"/>
           <w:numId w:val="0"/>
         </w:numPr>
         <w:ind w:leftChars="0"/>
@@ -6386,6 +6600,7 @@
     <w:p>
       <w:pPr>
         <w:numPr>
+          <w:ilvl w:val="0"/>
           <w:numId w:val="0"/>
         </w:numPr>
         <w:ind w:leftChars="0"/>
@@ -6425,6 +6640,7 @@
     <w:p>
       <w:pPr>
         <w:numPr>
+          <w:ilvl w:val="0"/>
           <w:numId w:val="0"/>
         </w:numPr>
         <w:ind w:leftChars="0"/>
@@ -6447,6 +6663,7 @@
     <w:p>
       <w:pPr>
         <w:numPr>
+          <w:ilvl w:val="0"/>
           <w:numId w:val="0"/>
         </w:numPr>
         <w:ind w:leftChars="0"/>
@@ -6562,6 +6779,7 @@
     <w:p>
       <w:pPr>
         <w:numPr>
+          <w:ilvl w:val="0"/>
           <w:numId w:val="0"/>
         </w:numPr>
         <w:ind w:leftChars="0"/>
@@ -7256,6 +7474,7 @@
     <w:p>
       <w:pPr>
         <w:numPr>
+          <w:ilvl w:val="0"/>
           <w:numId w:val="0"/>
         </w:numPr>
         <w:ind w:leftChars="0"/>
@@ -7278,6 +7497,7 @@
     <w:p>
       <w:pPr>
         <w:numPr>
+          <w:ilvl w:val="0"/>
           <w:numId w:val="0"/>
         </w:numPr>
         <w:ind w:leftChars="0"/>
@@ -7317,6 +7537,7 @@
     <w:p>
       <w:pPr>
         <w:numPr>
+          <w:ilvl w:val="0"/>
           <w:numId w:val="0"/>
         </w:numPr>
         <w:ind w:leftChars="0"/>
@@ -7339,6 +7560,7 @@
     <w:p>
       <w:pPr>
         <w:numPr>
+          <w:ilvl w:val="0"/>
           <w:numId w:val="0"/>
         </w:numPr>
         <w:ind w:leftChars="0"/>
@@ -7454,6 +7676,7 @@
     <w:p>
       <w:pPr>
         <w:numPr>
+          <w:ilvl w:val="0"/>
           <w:numId w:val="0"/>
         </w:numPr>
         <w:ind w:leftChars="0"/>
@@ -8470,6 +8693,7 @@
     <w:p>
       <w:pPr>
         <w:numPr>
+          <w:ilvl w:val="0"/>
           <w:numId w:val="0"/>
         </w:numPr>
         <w:ind w:leftChars="0"/>
@@ -8492,6 +8716,7 @@
     <w:p>
       <w:pPr>
         <w:numPr>
+          <w:ilvl w:val="0"/>
           <w:numId w:val="0"/>
         </w:numPr>
         <w:ind w:leftChars="0"/>
@@ -8514,6 +8739,7 @@
     <w:p>
       <w:pPr>
         <w:numPr>
+          <w:ilvl w:val="0"/>
           <w:numId w:val="0"/>
         </w:numPr>
         <w:ind w:leftChars="0"/>
@@ -8536,6 +8762,7 @@
     <w:p>
       <w:pPr>
         <w:numPr>
+          <w:ilvl w:val="0"/>
           <w:numId w:val="0"/>
         </w:numPr>
         <w:ind w:leftChars="0"/>
@@ -8558,6 +8785,7 @@
     <w:p>
       <w:pPr>
         <w:numPr>
+          <w:ilvl w:val="0"/>
           <w:numId w:val="0"/>
         </w:numPr>
         <w:ind w:leftChars="0"/>
@@ -8580,6 +8808,7 @@
     <w:p>
       <w:pPr>
         <w:numPr>
+          <w:ilvl w:val="0"/>
           <w:numId w:val="0"/>
         </w:numPr>
         <w:ind w:leftChars="0"/>
@@ -8602,6 +8831,7 @@
     <w:p>
       <w:pPr>
         <w:numPr>
+          <w:ilvl w:val="0"/>
           <w:numId w:val="0"/>
         </w:numPr>
         <w:ind w:leftChars="0"/>
@@ -8624,6 +8854,7 @@
     <w:p>
       <w:pPr>
         <w:numPr>
+          <w:ilvl w:val="0"/>
           <w:numId w:val="0"/>
         </w:numPr>
         <w:ind w:leftChars="0"/>
@@ -8646,6 +8877,7 @@
     <w:p>
       <w:pPr>
         <w:numPr>
+          <w:ilvl w:val="0"/>
           <w:numId w:val="0"/>
         </w:numPr>
         <w:ind w:leftChars="0"/>
@@ -8668,6 +8900,7 @@
     <w:p>
       <w:pPr>
         <w:numPr>
+          <w:ilvl w:val="0"/>
           <w:numId w:val="0"/>
         </w:numPr>
         <w:ind w:leftChars="0"/>
@@ -8690,6 +8923,7 @@
     <w:p>
       <w:pPr>
         <w:numPr>
+          <w:ilvl w:val="0"/>
           <w:numId w:val="0"/>
         </w:numPr>
         <w:ind w:leftChars="0"/>
@@ -8712,6 +8946,7 @@
     <w:p>
       <w:pPr>
         <w:numPr>
+          <w:ilvl w:val="0"/>
           <w:numId w:val="0"/>
         </w:numPr>
         <w:ind w:leftChars="0"/>
@@ -8774,6 +9009,7 @@
     <w:p>
       <w:pPr>
         <w:numPr>
+          <w:ilvl w:val="0"/>
           <w:numId w:val="0"/>
         </w:numPr>
         <w:ind w:leftChars="0"/>
@@ -8796,6 +9032,7 @@
     <w:p>
       <w:pPr>
         <w:numPr>
+          <w:ilvl w:val="0"/>
           <w:numId w:val="0"/>
         </w:numPr>
         <w:ind w:leftChars="0"/>
@@ -8867,8 +9104,6 @@
           </wp:inline>
         </w:drawing>
       </w:r>
-      <w:bookmarkStart w:id="0" w:name="_GoBack"/>
-      <w:bookmarkEnd w:id="0"/>
     </w:p>
     <w:sectPr>
       <w:pgSz w:w="11906" w:h="16838"/>

--- a/report/DATA PROCESSING Report.docx
+++ b/report/DATA PROCESSING Report.docx
@@ -205,6 +205,889 @@
           <w:lang w:val="en-IN"/>
         </w:rPr>
         <w:fldChar w:fldCharType="end"/>
+      </w:r>
+    </w:p>
+    <w:p>
+      <w:pPr>
+        <w:rPr>
+          <w:rFonts w:hint="default" w:ascii="Times New Roman" w:hAnsi="Times New Roman" w:cs="Times New Roman"/>
+          <w:b/>
+          <w:bCs/>
+          <w:color w:val="0070C0"/>
+          <w:sz w:val="28"/>
+          <w:szCs w:val="28"/>
+          <w:lang w:val="en-IN"/>
+        </w:rPr>
+      </w:pPr>
+    </w:p>
+    <w:p>
+      <w:pPr>
+        <w:rPr>
+          <w:rFonts w:hint="default" w:ascii="Times New Roman" w:hAnsi="Times New Roman" w:cs="Times New Roman"/>
+          <w:b w:val="0"/>
+          <w:bCs w:val="0"/>
+          <w:color w:val="000000" w:themeColor="text1"/>
+          <w:sz w:val="28"/>
+          <w:szCs w:val="28"/>
+          <w:lang w:val="en-IN"/>
+          <w14:textFill>
+            <w14:solidFill>
+              <w14:schemeClr w14:val="tx1"/>
+            </w14:solidFill>
+          </w14:textFill>
+        </w:rPr>
+      </w:pPr>
+      <w:r>
+        <w:rPr>
+          <w:rFonts w:hint="default" w:ascii="Times New Roman" w:hAnsi="Times New Roman" w:cs="Times New Roman"/>
+          <w:b w:val="0"/>
+          <w:bCs w:val="0"/>
+          <w:color w:val="000000" w:themeColor="text1"/>
+          <w:sz w:val="28"/>
+          <w:szCs w:val="28"/>
+          <w:lang w:val="en-IN"/>
+          <w14:textFill>
+            <w14:solidFill>
+              <w14:schemeClr w14:val="tx1"/>
+            </w14:solidFill>
+          </w14:textFill>
+        </w:rPr>
+        <w:t>This data set contain sales information across countries over 7 years(2010-2017)</w:t>
+      </w:r>
+    </w:p>
+    <w:p>
+      <w:pPr>
+        <w:rPr>
+          <w:rFonts w:hint="default" w:ascii="Times New Roman" w:hAnsi="Times New Roman" w:cs="Times New Roman"/>
+          <w:b w:val="0"/>
+          <w:bCs w:val="0"/>
+          <w:color w:val="000000" w:themeColor="text1"/>
+          <w:sz w:val="28"/>
+          <w:szCs w:val="28"/>
+          <w:lang w:val="en-IN"/>
+          <w14:textFill>
+            <w14:solidFill>
+              <w14:schemeClr w14:val="tx1"/>
+            </w14:solidFill>
+          </w14:textFill>
+        </w:rPr>
+      </w:pPr>
+    </w:p>
+    <w:p>
+      <w:pPr>
+        <w:numPr>
+          <w:ilvl w:val="0"/>
+          <w:numId w:val="1"/>
+        </w:numPr>
+        <w:ind w:left="420" w:leftChars="0" w:hanging="307" w:firstLineChars="0"/>
+        <w:rPr>
+          <w:rFonts w:hint="default" w:ascii="Times New Roman" w:hAnsi="Times New Roman" w:cs="Times New Roman"/>
+          <w:b w:val="0"/>
+          <w:bCs w:val="0"/>
+          <w:color w:val="000000" w:themeColor="text1"/>
+          <w:sz w:val="28"/>
+          <w:szCs w:val="28"/>
+          <w:lang w:val="en-IN"/>
+          <w14:textFill>
+            <w14:solidFill>
+              <w14:schemeClr w14:val="tx1"/>
+            </w14:solidFill>
+          </w14:textFill>
+        </w:rPr>
+      </w:pPr>
+      <w:r>
+        <w:rPr>
+          <w:rFonts w:hint="default" w:ascii="Times New Roman" w:hAnsi="Times New Roman" w:cs="Times New Roman"/>
+          <w:b/>
+          <w:bCs/>
+          <w:color w:val="000000" w:themeColor="text1"/>
+          <w:sz w:val="28"/>
+          <w:szCs w:val="28"/>
+          <w:lang w:val="en-IN"/>
+          <w14:textFill>
+            <w14:solidFill>
+              <w14:schemeClr w14:val="tx1"/>
+            </w14:solidFill>
+          </w14:textFill>
+        </w:rPr>
+        <w:t>Region:</w:t>
+      </w:r>
+      <w:r>
+        <w:rPr>
+          <w:rFonts w:hint="default" w:ascii="Times New Roman" w:hAnsi="Times New Roman" w:cs="Times New Roman"/>
+          <w:b w:val="0"/>
+          <w:bCs w:val="0"/>
+          <w:color w:val="000000" w:themeColor="text1"/>
+          <w:sz w:val="28"/>
+          <w:szCs w:val="28"/>
+          <w:lang w:val="en-IN"/>
+          <w14:textFill>
+            <w14:solidFill>
+              <w14:schemeClr w14:val="tx1"/>
+            </w14:solidFill>
+          </w14:textFill>
+        </w:rPr>
+        <w:t>This column display from which region that order will be received</w:t>
+      </w:r>
+      <w:bookmarkStart w:id="0" w:name="_GoBack"/>
+      <w:bookmarkEnd w:id="0"/>
+      <w:r>
+        <w:rPr>
+          <w:rFonts w:hint="default" w:ascii="Times New Roman" w:hAnsi="Times New Roman" w:cs="Times New Roman"/>
+          <w:b w:val="0"/>
+          <w:bCs w:val="0"/>
+          <w:color w:val="000000" w:themeColor="text1"/>
+          <w:sz w:val="28"/>
+          <w:szCs w:val="28"/>
+          <w:lang w:val="en-IN"/>
+          <w14:textFill>
+            <w14:solidFill>
+              <w14:schemeClr w14:val="tx1"/>
+            </w14:solidFill>
+          </w14:textFill>
+        </w:rPr>
+        <w:t>(eg:asia,europe)</w:t>
+      </w:r>
+    </w:p>
+    <w:p>
+      <w:pPr>
+        <w:numPr>
+          <w:ilvl w:val="0"/>
+          <w:numId w:val="1"/>
+        </w:numPr>
+        <w:ind w:left="420" w:leftChars="0" w:hanging="307" w:firstLineChars="0"/>
+        <w:rPr>
+          <w:rFonts w:hint="default" w:ascii="Times New Roman" w:hAnsi="Times New Roman" w:cs="Times New Roman"/>
+          <w:b w:val="0"/>
+          <w:bCs w:val="0"/>
+          <w:color w:val="000000" w:themeColor="text1"/>
+          <w:sz w:val="28"/>
+          <w:szCs w:val="28"/>
+          <w:lang w:val="en-IN"/>
+          <w14:textFill>
+            <w14:solidFill>
+              <w14:schemeClr w14:val="tx1"/>
+            </w14:solidFill>
+          </w14:textFill>
+        </w:rPr>
+      </w:pPr>
+      <w:r>
+        <w:rPr>
+          <w:rFonts w:hint="default" w:ascii="Times New Roman" w:hAnsi="Times New Roman" w:cs="Times New Roman"/>
+          <w:b/>
+          <w:bCs/>
+          <w:color w:val="000000" w:themeColor="text1"/>
+          <w:sz w:val="28"/>
+          <w:szCs w:val="28"/>
+          <w:lang w:val="en-IN"/>
+          <w14:textFill>
+            <w14:solidFill>
+              <w14:schemeClr w14:val="tx1"/>
+            </w14:solidFill>
+          </w14:textFill>
+        </w:rPr>
+        <w:t>Country:</w:t>
+      </w:r>
+      <w:r>
+        <w:rPr>
+          <w:rFonts w:hint="default" w:ascii="Times New Roman" w:hAnsi="Times New Roman" w:cs="Times New Roman"/>
+          <w:b w:val="0"/>
+          <w:bCs w:val="0"/>
+          <w:color w:val="000000" w:themeColor="text1"/>
+          <w:sz w:val="28"/>
+          <w:szCs w:val="28"/>
+          <w:lang w:val="en-IN"/>
+          <w14:textFill>
+            <w14:solidFill>
+              <w14:schemeClr w14:val="tx1"/>
+            </w14:solidFill>
+          </w14:textFill>
+        </w:rPr>
+        <w:t>This column display from which country the order is placed</w:t>
+      </w:r>
+    </w:p>
+    <w:p>
+      <w:pPr>
+        <w:numPr>
+          <w:ilvl w:val="0"/>
+          <w:numId w:val="1"/>
+        </w:numPr>
+        <w:ind w:left="420" w:leftChars="0" w:hanging="307" w:firstLineChars="0"/>
+        <w:rPr>
+          <w:rFonts w:hint="default" w:ascii="Times New Roman" w:hAnsi="Times New Roman" w:cs="Times New Roman"/>
+          <w:b w:val="0"/>
+          <w:bCs w:val="0"/>
+          <w:color w:val="000000" w:themeColor="text1"/>
+          <w:sz w:val="28"/>
+          <w:szCs w:val="28"/>
+          <w:lang w:val="en-IN"/>
+          <w14:textFill>
+            <w14:solidFill>
+              <w14:schemeClr w14:val="tx1"/>
+            </w14:solidFill>
+          </w14:textFill>
+        </w:rPr>
+      </w:pPr>
+      <w:r>
+        <w:rPr>
+          <w:rFonts w:hint="default" w:ascii="Times New Roman" w:hAnsi="Times New Roman" w:cs="Times New Roman"/>
+          <w:b/>
+          <w:bCs/>
+          <w:color w:val="000000" w:themeColor="text1"/>
+          <w:sz w:val="28"/>
+          <w:szCs w:val="28"/>
+          <w:lang w:val="en-IN"/>
+          <w14:textFill>
+            <w14:solidFill>
+              <w14:schemeClr w14:val="tx1"/>
+            </w14:solidFill>
+          </w14:textFill>
+        </w:rPr>
+        <w:t xml:space="preserve">Item Type: </w:t>
+      </w:r>
+      <w:r>
+        <w:rPr>
+          <w:rFonts w:hint="default" w:ascii="Times New Roman" w:hAnsi="Times New Roman" w:cs="Times New Roman"/>
+          <w:b w:val="0"/>
+          <w:bCs w:val="0"/>
+          <w:color w:val="000000" w:themeColor="text1"/>
+          <w:sz w:val="28"/>
+          <w:szCs w:val="28"/>
+          <w:lang w:val="en-IN"/>
+          <w14:textFill>
+            <w14:solidFill>
+              <w14:schemeClr w14:val="tx1"/>
+            </w14:solidFill>
+          </w14:textFill>
+        </w:rPr>
+        <w:t>This column display the type of the item which has been ordered</w:t>
+      </w:r>
+    </w:p>
+    <w:p>
+      <w:pPr>
+        <w:numPr>
+          <w:ilvl w:val="0"/>
+          <w:numId w:val="1"/>
+        </w:numPr>
+        <w:ind w:left="420" w:leftChars="0" w:hanging="307" w:firstLineChars="0"/>
+        <w:rPr>
+          <w:rFonts w:hint="default" w:ascii="Times New Roman" w:hAnsi="Times New Roman" w:cs="Times New Roman"/>
+          <w:b w:val="0"/>
+          <w:bCs w:val="0"/>
+          <w:color w:val="000000" w:themeColor="text1"/>
+          <w:sz w:val="28"/>
+          <w:szCs w:val="28"/>
+          <w:lang w:val="en-IN"/>
+          <w14:textFill>
+            <w14:solidFill>
+              <w14:schemeClr w14:val="tx1"/>
+            </w14:solidFill>
+          </w14:textFill>
+        </w:rPr>
+      </w:pPr>
+      <w:r>
+        <w:rPr>
+          <w:rFonts w:hint="default" w:ascii="Times New Roman" w:hAnsi="Times New Roman" w:cs="Times New Roman"/>
+          <w:b/>
+          <w:bCs/>
+          <w:color w:val="000000" w:themeColor="text1"/>
+          <w:sz w:val="28"/>
+          <w:szCs w:val="28"/>
+          <w:lang w:val="en-IN"/>
+          <w14:textFill>
+            <w14:solidFill>
+              <w14:schemeClr w14:val="tx1"/>
+            </w14:solidFill>
+          </w14:textFill>
+        </w:rPr>
+        <w:t>Sales Channel:</w:t>
+      </w:r>
+      <w:r>
+        <w:rPr>
+          <w:rFonts w:hint="default" w:ascii="Times New Roman" w:hAnsi="Times New Roman" w:cs="Times New Roman"/>
+          <w:b w:val="0"/>
+          <w:bCs w:val="0"/>
+          <w:color w:val="000000" w:themeColor="text1"/>
+          <w:sz w:val="28"/>
+          <w:szCs w:val="28"/>
+          <w:lang w:val="en-IN"/>
+          <w14:textFill>
+            <w14:solidFill>
+              <w14:schemeClr w14:val="tx1"/>
+            </w14:solidFill>
+          </w14:textFill>
+        </w:rPr>
+        <w:t xml:space="preserve"> This column display the mode of order i.e online or offline</w:t>
+      </w:r>
+    </w:p>
+    <w:p>
+      <w:pPr>
+        <w:numPr>
+          <w:ilvl w:val="0"/>
+          <w:numId w:val="1"/>
+        </w:numPr>
+        <w:ind w:left="420" w:leftChars="0" w:hanging="307" w:firstLineChars="0"/>
+        <w:rPr>
+          <w:rFonts w:hint="default" w:ascii="Times New Roman" w:hAnsi="Times New Roman" w:cs="Times New Roman"/>
+          <w:b w:val="0"/>
+          <w:bCs w:val="0"/>
+          <w:color w:val="000000" w:themeColor="text1"/>
+          <w:sz w:val="28"/>
+          <w:szCs w:val="28"/>
+          <w:lang w:val="en-IN"/>
+          <w14:textFill>
+            <w14:solidFill>
+              <w14:schemeClr w14:val="tx1"/>
+            </w14:solidFill>
+          </w14:textFill>
+        </w:rPr>
+      </w:pPr>
+      <w:r>
+        <w:rPr>
+          <w:rFonts w:hint="default" w:ascii="Times New Roman" w:hAnsi="Times New Roman" w:cs="Times New Roman"/>
+          <w:b/>
+          <w:bCs/>
+          <w:color w:val="000000" w:themeColor="text1"/>
+          <w:sz w:val="28"/>
+          <w:szCs w:val="28"/>
+          <w:lang w:val="en-IN"/>
+          <w14:textFill>
+            <w14:solidFill>
+              <w14:schemeClr w14:val="tx1"/>
+            </w14:solidFill>
+          </w14:textFill>
+        </w:rPr>
+        <w:t>Order Priority:</w:t>
+      </w:r>
+      <w:r>
+        <w:rPr>
+          <w:rFonts w:hint="default" w:ascii="Times New Roman" w:hAnsi="Times New Roman" w:cs="Times New Roman"/>
+          <w:b w:val="0"/>
+          <w:bCs w:val="0"/>
+          <w:color w:val="000000" w:themeColor="text1"/>
+          <w:sz w:val="28"/>
+          <w:szCs w:val="28"/>
+          <w:lang w:val="en-IN"/>
+          <w14:textFill>
+            <w14:solidFill>
+              <w14:schemeClr w14:val="tx1"/>
+            </w14:solidFill>
+          </w14:textFill>
+        </w:rPr>
+        <w:t>This column displays the priority of the order based on some characters like H-high,L-low,M-medium etc..</w:t>
+      </w:r>
+    </w:p>
+    <w:p>
+      <w:pPr>
+        <w:numPr>
+          <w:ilvl w:val="0"/>
+          <w:numId w:val="1"/>
+        </w:numPr>
+        <w:ind w:left="420" w:leftChars="0" w:hanging="307" w:firstLineChars="0"/>
+        <w:rPr>
+          <w:rFonts w:hint="default" w:ascii="Times New Roman" w:hAnsi="Times New Roman" w:cs="Times New Roman"/>
+          <w:b w:val="0"/>
+          <w:bCs w:val="0"/>
+          <w:color w:val="000000" w:themeColor="text1"/>
+          <w:sz w:val="28"/>
+          <w:szCs w:val="28"/>
+          <w:lang w:val="en-IN"/>
+          <w14:textFill>
+            <w14:solidFill>
+              <w14:schemeClr w14:val="tx1"/>
+            </w14:solidFill>
+          </w14:textFill>
+        </w:rPr>
+      </w:pPr>
+      <w:r>
+        <w:rPr>
+          <w:rFonts w:hint="default" w:ascii="Times New Roman" w:hAnsi="Times New Roman" w:cs="Times New Roman"/>
+          <w:b/>
+          <w:bCs/>
+          <w:color w:val="000000" w:themeColor="text1"/>
+          <w:sz w:val="28"/>
+          <w:szCs w:val="28"/>
+          <w:lang w:val="en-IN"/>
+          <w14:textFill>
+            <w14:solidFill>
+              <w14:schemeClr w14:val="tx1"/>
+            </w14:solidFill>
+          </w14:textFill>
+        </w:rPr>
+        <w:t>Order Date:</w:t>
+      </w:r>
+      <w:r>
+        <w:rPr>
+          <w:rFonts w:hint="default" w:ascii="Times New Roman" w:hAnsi="Times New Roman" w:cs="Times New Roman"/>
+          <w:b w:val="0"/>
+          <w:bCs w:val="0"/>
+          <w:color w:val="000000" w:themeColor="text1"/>
+          <w:sz w:val="28"/>
+          <w:szCs w:val="28"/>
+          <w:lang w:val="en-IN"/>
+          <w14:textFill>
+            <w14:solidFill>
+              <w14:schemeClr w14:val="tx1"/>
+            </w14:solidFill>
+          </w14:textFill>
+        </w:rPr>
+        <w:t xml:space="preserve"> This column display the ordered date of that particular item </w:t>
+      </w:r>
+    </w:p>
+    <w:p>
+      <w:pPr>
+        <w:numPr>
+          <w:ilvl w:val="0"/>
+          <w:numId w:val="1"/>
+        </w:numPr>
+        <w:ind w:left="420" w:leftChars="0" w:hanging="307" w:firstLineChars="0"/>
+        <w:rPr>
+          <w:rFonts w:hint="default" w:ascii="Times New Roman" w:hAnsi="Times New Roman" w:cs="Times New Roman"/>
+          <w:b w:val="0"/>
+          <w:bCs w:val="0"/>
+          <w:color w:val="000000" w:themeColor="text1"/>
+          <w:sz w:val="28"/>
+          <w:szCs w:val="28"/>
+          <w:lang w:val="en-IN"/>
+          <w14:textFill>
+            <w14:solidFill>
+              <w14:schemeClr w14:val="tx1"/>
+            </w14:solidFill>
+          </w14:textFill>
+        </w:rPr>
+      </w:pPr>
+      <w:r>
+        <w:rPr>
+          <w:rFonts w:hint="default" w:ascii="Times New Roman" w:hAnsi="Times New Roman" w:cs="Times New Roman"/>
+          <w:b/>
+          <w:bCs/>
+          <w:color w:val="000000" w:themeColor="text1"/>
+          <w:sz w:val="28"/>
+          <w:szCs w:val="28"/>
+          <w:lang w:val="en-IN"/>
+          <w14:textFill>
+            <w14:solidFill>
+              <w14:schemeClr w14:val="tx1"/>
+            </w14:solidFill>
+          </w14:textFill>
+        </w:rPr>
+        <w:t>Order Id:</w:t>
+      </w:r>
+      <w:r>
+        <w:rPr>
+          <w:rFonts w:hint="default" w:ascii="Times New Roman" w:hAnsi="Times New Roman" w:cs="Times New Roman"/>
+          <w:b w:val="0"/>
+          <w:bCs w:val="0"/>
+          <w:color w:val="000000" w:themeColor="text1"/>
+          <w:sz w:val="28"/>
+          <w:szCs w:val="28"/>
+          <w:lang w:val="en-IN"/>
+          <w14:textFill>
+            <w14:solidFill>
+              <w14:schemeClr w14:val="tx1"/>
+            </w14:solidFill>
+          </w14:textFill>
+        </w:rPr>
+        <w:t xml:space="preserve"> This column display the unique order id that is assigned during order</w:t>
+      </w:r>
+    </w:p>
+    <w:p>
+      <w:pPr>
+        <w:numPr>
+          <w:ilvl w:val="0"/>
+          <w:numId w:val="1"/>
+        </w:numPr>
+        <w:ind w:left="420" w:leftChars="0" w:hanging="307" w:firstLineChars="0"/>
+        <w:rPr>
+          <w:rFonts w:hint="default" w:ascii="Times New Roman" w:hAnsi="Times New Roman" w:cs="Times New Roman"/>
+          <w:b w:val="0"/>
+          <w:bCs w:val="0"/>
+          <w:color w:val="000000" w:themeColor="text1"/>
+          <w:sz w:val="28"/>
+          <w:szCs w:val="28"/>
+          <w:lang w:val="en-IN"/>
+          <w14:textFill>
+            <w14:solidFill>
+              <w14:schemeClr w14:val="tx1"/>
+            </w14:solidFill>
+          </w14:textFill>
+        </w:rPr>
+      </w:pPr>
+      <w:r>
+        <w:rPr>
+          <w:rFonts w:hint="default" w:ascii="Times New Roman" w:hAnsi="Times New Roman" w:cs="Times New Roman"/>
+          <w:b/>
+          <w:bCs/>
+          <w:color w:val="000000" w:themeColor="text1"/>
+          <w:sz w:val="28"/>
+          <w:szCs w:val="28"/>
+          <w:lang w:val="en-IN"/>
+          <w14:textFill>
+            <w14:solidFill>
+              <w14:schemeClr w14:val="tx1"/>
+            </w14:solidFill>
+          </w14:textFill>
+        </w:rPr>
+        <w:t>Ship Date:</w:t>
+      </w:r>
+      <w:r>
+        <w:rPr>
+          <w:rFonts w:hint="default" w:ascii="Times New Roman" w:hAnsi="Times New Roman" w:cs="Times New Roman"/>
+          <w:b w:val="0"/>
+          <w:bCs w:val="0"/>
+          <w:color w:val="000000" w:themeColor="text1"/>
+          <w:sz w:val="28"/>
+          <w:szCs w:val="28"/>
+          <w:lang w:val="en-IN"/>
+          <w14:textFill>
+            <w14:solidFill>
+              <w14:schemeClr w14:val="tx1"/>
+            </w14:solidFill>
+          </w14:textFill>
+        </w:rPr>
+        <w:t xml:space="preserve"> This column display the Shipped date of that ordered item</w:t>
+      </w:r>
+    </w:p>
+    <w:p>
+      <w:pPr>
+        <w:numPr>
+          <w:ilvl w:val="0"/>
+          <w:numId w:val="1"/>
+        </w:numPr>
+        <w:ind w:left="420" w:leftChars="0" w:hanging="307" w:firstLineChars="0"/>
+        <w:rPr>
+          <w:rFonts w:hint="default" w:ascii="Times New Roman" w:hAnsi="Times New Roman" w:cs="Times New Roman"/>
+          <w:b w:val="0"/>
+          <w:bCs w:val="0"/>
+          <w:color w:val="000000" w:themeColor="text1"/>
+          <w:sz w:val="28"/>
+          <w:szCs w:val="28"/>
+          <w:lang w:val="en-IN"/>
+          <w14:textFill>
+            <w14:solidFill>
+              <w14:schemeClr w14:val="tx1"/>
+            </w14:solidFill>
+          </w14:textFill>
+        </w:rPr>
+      </w:pPr>
+      <w:r>
+        <w:rPr>
+          <w:rFonts w:hint="default" w:ascii="Times New Roman" w:hAnsi="Times New Roman" w:cs="Times New Roman"/>
+          <w:b/>
+          <w:bCs/>
+          <w:color w:val="000000" w:themeColor="text1"/>
+          <w:sz w:val="28"/>
+          <w:szCs w:val="28"/>
+          <w:lang w:val="en-IN"/>
+          <w14:textFill>
+            <w14:solidFill>
+              <w14:schemeClr w14:val="tx1"/>
+            </w14:solidFill>
+          </w14:textFill>
+        </w:rPr>
+        <w:t>Unit Sold:</w:t>
+      </w:r>
+      <w:r>
+        <w:rPr>
+          <w:rFonts w:hint="default" w:ascii="Times New Roman" w:hAnsi="Times New Roman" w:cs="Times New Roman"/>
+          <w:b w:val="0"/>
+          <w:bCs w:val="0"/>
+          <w:color w:val="000000" w:themeColor="text1"/>
+          <w:sz w:val="28"/>
+          <w:szCs w:val="28"/>
+          <w:lang w:val="en-IN"/>
+          <w14:textFill>
+            <w14:solidFill>
+              <w14:schemeClr w14:val="tx1"/>
+            </w14:solidFill>
+          </w14:textFill>
+        </w:rPr>
+        <w:t xml:space="preserve"> This column display the number of unit sold on that order</w:t>
+      </w:r>
+    </w:p>
+    <w:p>
+      <w:pPr>
+        <w:numPr>
+          <w:ilvl w:val="0"/>
+          <w:numId w:val="1"/>
+        </w:numPr>
+        <w:ind w:left="420" w:leftChars="0" w:hanging="307" w:firstLineChars="0"/>
+        <w:rPr>
+          <w:rFonts w:hint="default" w:ascii="Times New Roman" w:hAnsi="Times New Roman" w:cs="Times New Roman"/>
+          <w:b w:val="0"/>
+          <w:bCs w:val="0"/>
+          <w:color w:val="000000" w:themeColor="text1"/>
+          <w:sz w:val="28"/>
+          <w:szCs w:val="28"/>
+          <w:lang w:val="en-IN"/>
+          <w14:textFill>
+            <w14:solidFill>
+              <w14:schemeClr w14:val="tx1"/>
+            </w14:solidFill>
+          </w14:textFill>
+        </w:rPr>
+      </w:pPr>
+      <w:r>
+        <w:rPr>
+          <w:rFonts w:hint="default" w:ascii="Times New Roman" w:hAnsi="Times New Roman" w:cs="Times New Roman"/>
+          <w:b/>
+          <w:bCs/>
+          <w:color w:val="000000" w:themeColor="text1"/>
+          <w:sz w:val="28"/>
+          <w:szCs w:val="28"/>
+          <w:lang w:val="en-IN"/>
+          <w14:textFill>
+            <w14:solidFill>
+              <w14:schemeClr w14:val="tx1"/>
+            </w14:solidFill>
+          </w14:textFill>
+        </w:rPr>
+        <w:t>Unit Price:</w:t>
+      </w:r>
+      <w:r>
+        <w:rPr>
+          <w:rFonts w:hint="default" w:ascii="Times New Roman" w:hAnsi="Times New Roman" w:cs="Times New Roman"/>
+          <w:b w:val="0"/>
+          <w:bCs w:val="0"/>
+          <w:color w:val="000000" w:themeColor="text1"/>
+          <w:sz w:val="28"/>
+          <w:szCs w:val="28"/>
+          <w:lang w:val="en-IN"/>
+          <w14:textFill>
+            <w14:solidFill>
+              <w14:schemeClr w14:val="tx1"/>
+            </w14:solidFill>
+          </w14:textFill>
+        </w:rPr>
+        <w:t xml:space="preserve"> This column display the cost of the single unit in which the product sold</w:t>
+      </w:r>
+    </w:p>
+    <w:p>
+      <w:pPr>
+        <w:numPr>
+          <w:ilvl w:val="0"/>
+          <w:numId w:val="1"/>
+        </w:numPr>
+        <w:ind w:left="420" w:leftChars="0" w:hanging="307" w:firstLineChars="0"/>
+        <w:rPr>
+          <w:rFonts w:hint="default" w:ascii="Times New Roman" w:hAnsi="Times New Roman" w:cs="Times New Roman"/>
+          <w:b w:val="0"/>
+          <w:bCs w:val="0"/>
+          <w:color w:val="000000" w:themeColor="text1"/>
+          <w:sz w:val="28"/>
+          <w:szCs w:val="28"/>
+          <w:lang w:val="en-IN"/>
+          <w14:textFill>
+            <w14:solidFill>
+              <w14:schemeClr w14:val="tx1"/>
+            </w14:solidFill>
+          </w14:textFill>
+        </w:rPr>
+      </w:pPr>
+      <w:r>
+        <w:rPr>
+          <w:rFonts w:hint="default" w:ascii="Times New Roman" w:hAnsi="Times New Roman" w:cs="Times New Roman"/>
+          <w:b/>
+          <w:bCs/>
+          <w:color w:val="000000" w:themeColor="text1"/>
+          <w:sz w:val="28"/>
+          <w:szCs w:val="28"/>
+          <w:lang w:val="en-IN"/>
+          <w14:textFill>
+            <w14:solidFill>
+              <w14:schemeClr w14:val="tx1"/>
+            </w14:solidFill>
+          </w14:textFill>
+        </w:rPr>
+        <w:t>Unit Cost:</w:t>
+      </w:r>
+      <w:r>
+        <w:rPr>
+          <w:rFonts w:hint="default" w:ascii="Times New Roman" w:hAnsi="Times New Roman" w:cs="Times New Roman"/>
+          <w:b w:val="0"/>
+          <w:bCs w:val="0"/>
+          <w:color w:val="000000" w:themeColor="text1"/>
+          <w:sz w:val="28"/>
+          <w:szCs w:val="28"/>
+          <w:lang w:val="en-IN"/>
+          <w14:textFill>
+            <w14:solidFill>
+              <w14:schemeClr w14:val="tx1"/>
+            </w14:solidFill>
+          </w14:textFill>
+        </w:rPr>
+        <w:t xml:space="preserve"> This column display the original cost of the single unit i.e manufacture price</w:t>
+      </w:r>
+    </w:p>
+    <w:p>
+      <w:pPr>
+        <w:numPr>
+          <w:ilvl w:val="0"/>
+          <w:numId w:val="1"/>
+        </w:numPr>
+        <w:ind w:left="420" w:leftChars="0" w:hanging="307" w:firstLineChars="0"/>
+        <w:rPr>
+          <w:rFonts w:hint="default" w:ascii="Times New Roman" w:hAnsi="Times New Roman" w:cs="Times New Roman"/>
+          <w:b w:val="0"/>
+          <w:bCs w:val="0"/>
+          <w:color w:val="000000" w:themeColor="text1"/>
+          <w:sz w:val="28"/>
+          <w:szCs w:val="28"/>
+          <w:lang w:val="en-IN"/>
+          <w14:textFill>
+            <w14:solidFill>
+              <w14:schemeClr w14:val="tx1"/>
+            </w14:solidFill>
+          </w14:textFill>
+        </w:rPr>
+      </w:pPr>
+      <w:r>
+        <w:rPr>
+          <w:rFonts w:hint="default" w:ascii="Times New Roman" w:hAnsi="Times New Roman" w:cs="Times New Roman"/>
+          <w:b/>
+          <w:bCs/>
+          <w:color w:val="000000" w:themeColor="text1"/>
+          <w:sz w:val="28"/>
+          <w:szCs w:val="28"/>
+          <w:lang w:val="en-IN"/>
+          <w14:textFill>
+            <w14:solidFill>
+              <w14:schemeClr w14:val="tx1"/>
+            </w14:solidFill>
+          </w14:textFill>
+        </w:rPr>
+        <w:t>Total Revenue:</w:t>
+      </w:r>
+      <w:r>
+        <w:rPr>
+          <w:rFonts w:hint="default" w:ascii="Times New Roman" w:hAnsi="Times New Roman" w:cs="Times New Roman"/>
+          <w:b w:val="0"/>
+          <w:bCs w:val="0"/>
+          <w:color w:val="000000" w:themeColor="text1"/>
+          <w:sz w:val="28"/>
+          <w:szCs w:val="28"/>
+          <w:lang w:val="en-IN"/>
+          <w14:textFill>
+            <w14:solidFill>
+              <w14:schemeClr w14:val="tx1"/>
+            </w14:solidFill>
+          </w14:textFill>
+        </w:rPr>
+        <w:t xml:space="preserve"> This column display the total revenue which denotes total profit+total cost</w:t>
+      </w:r>
+    </w:p>
+    <w:p>
+      <w:pPr>
+        <w:numPr>
+          <w:ilvl w:val="0"/>
+          <w:numId w:val="1"/>
+        </w:numPr>
+        <w:ind w:left="420" w:leftChars="0" w:hanging="307" w:firstLineChars="0"/>
+        <w:rPr>
+          <w:rFonts w:hint="default" w:ascii="Times New Roman" w:hAnsi="Times New Roman" w:cs="Times New Roman"/>
+          <w:b w:val="0"/>
+          <w:bCs w:val="0"/>
+          <w:color w:val="000000" w:themeColor="text1"/>
+          <w:sz w:val="28"/>
+          <w:szCs w:val="28"/>
+          <w:lang w:val="en-IN"/>
+          <w14:textFill>
+            <w14:solidFill>
+              <w14:schemeClr w14:val="tx1"/>
+            </w14:solidFill>
+          </w14:textFill>
+        </w:rPr>
+      </w:pPr>
+      <w:r>
+        <w:rPr>
+          <w:rFonts w:hint="default" w:ascii="Times New Roman" w:hAnsi="Times New Roman" w:cs="Times New Roman"/>
+          <w:b/>
+          <w:bCs/>
+          <w:color w:val="000000" w:themeColor="text1"/>
+          <w:sz w:val="28"/>
+          <w:szCs w:val="28"/>
+          <w:lang w:val="en-IN"/>
+          <w14:textFill>
+            <w14:solidFill>
+              <w14:schemeClr w14:val="tx1"/>
+            </w14:solidFill>
+          </w14:textFill>
+        </w:rPr>
+        <w:t>Total Cost:</w:t>
+      </w:r>
+      <w:r>
+        <w:rPr>
+          <w:rFonts w:hint="default" w:ascii="Times New Roman" w:hAnsi="Times New Roman" w:cs="Times New Roman"/>
+          <w:b w:val="0"/>
+          <w:bCs w:val="0"/>
+          <w:color w:val="000000" w:themeColor="text1"/>
+          <w:sz w:val="28"/>
+          <w:szCs w:val="28"/>
+          <w:lang w:val="en-IN"/>
+          <w14:textFill>
+            <w14:solidFill>
+              <w14:schemeClr w14:val="tx1"/>
+            </w14:solidFill>
+          </w14:textFill>
+        </w:rPr>
+        <w:t xml:space="preserve"> This column display the total cost i.e total unit sold * Unit cost</w:t>
+      </w:r>
+    </w:p>
+    <w:p>
+      <w:pPr>
+        <w:numPr>
+          <w:ilvl w:val="0"/>
+          <w:numId w:val="1"/>
+        </w:numPr>
+        <w:ind w:left="420" w:leftChars="0" w:hanging="307" w:firstLineChars="0"/>
+        <w:rPr>
+          <w:rFonts w:hint="default" w:ascii="Times New Roman" w:hAnsi="Times New Roman" w:cs="Times New Roman"/>
+          <w:b w:val="0"/>
+          <w:bCs w:val="0"/>
+          <w:color w:val="000000" w:themeColor="text1"/>
+          <w:sz w:val="28"/>
+          <w:szCs w:val="28"/>
+          <w:lang w:val="en-IN"/>
+          <w14:textFill>
+            <w14:solidFill>
+              <w14:schemeClr w14:val="tx1"/>
+            </w14:solidFill>
+          </w14:textFill>
+        </w:rPr>
+      </w:pPr>
+      <w:r>
+        <w:rPr>
+          <w:rFonts w:hint="default" w:ascii="Times New Roman" w:hAnsi="Times New Roman" w:cs="Times New Roman"/>
+          <w:b/>
+          <w:bCs/>
+          <w:color w:val="000000" w:themeColor="text1"/>
+          <w:sz w:val="28"/>
+          <w:szCs w:val="28"/>
+          <w:lang w:val="en-IN"/>
+          <w14:textFill>
+            <w14:solidFill>
+              <w14:schemeClr w14:val="tx1"/>
+            </w14:solidFill>
+          </w14:textFill>
+        </w:rPr>
+        <w:t>Total Profit:</w:t>
+      </w:r>
+      <w:r>
+        <w:rPr>
+          <w:rFonts w:hint="default" w:ascii="Times New Roman" w:hAnsi="Times New Roman" w:cs="Times New Roman"/>
+          <w:b w:val="0"/>
+          <w:bCs w:val="0"/>
+          <w:color w:val="000000" w:themeColor="text1"/>
+          <w:sz w:val="28"/>
+          <w:szCs w:val="28"/>
+          <w:lang w:val="en-IN"/>
+          <w14:textFill>
+            <w14:solidFill>
+              <w14:schemeClr w14:val="tx1"/>
+            </w14:solidFill>
+          </w14:textFill>
+        </w:rPr>
+        <w:t xml:space="preserve"> This column display the total profit by subtracting the total cost from total revenue</w:t>
       </w:r>
     </w:p>
     <w:p>
@@ -482,7 +1365,7 @@
       <w:pPr>
         <w:numPr>
           <w:ilvl w:val="0"/>
-          <w:numId w:val="1"/>
+          <w:numId w:val="2"/>
         </w:numPr>
         <w:rPr>
           <w:rFonts w:hint="default" w:ascii="Times New Roman" w:hAnsi="Times New Roman" w:cs="Times New Roman"/>
@@ -519,338 +1402,211 @@
     </w:p>
     <w:p>
       <w:pPr>
-        <w:numPr>
-          <w:ilvl w:val="0"/>
-          <w:numId w:val="1"/>
-        </w:numPr>
-        <w:rPr>
-          <w:rFonts w:hint="default" w:ascii="Times New Roman" w:hAnsi="Times New Roman" w:cs="Times New Roman"/>
-          <w:b w:val="0"/>
-          <w:bCs w:val="0"/>
-          <w:color w:val="000000" w:themeColor="text1"/>
-          <w:sz w:val="28"/>
-          <w:szCs w:val="28"/>
-          <w:lang w:val="en-IN"/>
-          <w14:textFill>
-            <w14:solidFill>
-              <w14:schemeClr w14:val="tx1"/>
-            </w14:solidFill>
-          </w14:textFill>
-        </w:rPr>
-      </w:pPr>
-      <w:r>
-        <w:rPr>
-          <w:rFonts w:hint="default" w:ascii="Times New Roman" w:hAnsi="Times New Roman" w:cs="Times New Roman"/>
-          <w:b w:val="0"/>
-          <w:bCs w:val="0"/>
-          <w:color w:val="000000" w:themeColor="text1"/>
-          <w:sz w:val="28"/>
-          <w:szCs w:val="28"/>
-          <w:lang w:val="en-IN"/>
-          <w14:textFill>
-            <w14:solidFill>
-              <w14:schemeClr w14:val="tx1"/>
-            </w14:solidFill>
-          </w14:textFill>
-        </w:rPr>
-        <w:t>Which sales channel is used more in that particular year</w:t>
-      </w:r>
-    </w:p>
-    <w:p>
-      <w:pPr>
-        <w:numPr>
-          <w:ilvl w:val="0"/>
-          <w:numId w:val="1"/>
-        </w:numPr>
-        <w:rPr>
-          <w:rFonts w:hint="default" w:ascii="Times New Roman" w:hAnsi="Times New Roman" w:cs="Times New Roman"/>
-          <w:b w:val="0"/>
-          <w:bCs w:val="0"/>
-          <w:color w:val="000000" w:themeColor="text1"/>
-          <w:sz w:val="28"/>
-          <w:szCs w:val="28"/>
-          <w:lang w:val="en-IN"/>
-          <w14:textFill>
-            <w14:solidFill>
-              <w14:schemeClr w14:val="tx1"/>
-            </w14:solidFill>
-          </w14:textFill>
-        </w:rPr>
-      </w:pPr>
-      <w:r>
-        <w:rPr>
-          <w:rFonts w:hint="default" w:ascii="Times New Roman" w:hAnsi="Times New Roman" w:cs="Times New Roman"/>
-          <w:b w:val="0"/>
-          <w:bCs w:val="0"/>
-          <w:color w:val="000000" w:themeColor="text1"/>
-          <w:sz w:val="28"/>
-          <w:szCs w:val="28"/>
-          <w:lang w:val="en-IN"/>
-          <w14:textFill>
-            <w14:solidFill>
-              <w14:schemeClr w14:val="tx1"/>
-            </w14:solidFill>
-          </w14:textFill>
-        </w:rPr>
-        <w:t>A chart for order priority</w:t>
-      </w:r>
-    </w:p>
-    <w:p>
-      <w:pPr>
-        <w:numPr>
-          <w:ilvl w:val="0"/>
-          <w:numId w:val="1"/>
-        </w:numPr>
-        <w:rPr>
-          <w:rFonts w:hint="default" w:ascii="Times New Roman" w:hAnsi="Times New Roman" w:cs="Times New Roman"/>
-          <w:b w:val="0"/>
-          <w:bCs w:val="0"/>
-          <w:color w:val="000000" w:themeColor="text1"/>
-          <w:sz w:val="28"/>
-          <w:szCs w:val="28"/>
-          <w:lang w:val="en-IN"/>
-          <w14:textFill>
-            <w14:solidFill>
-              <w14:schemeClr w14:val="tx1"/>
-            </w14:solidFill>
-          </w14:textFill>
-        </w:rPr>
-      </w:pPr>
-      <w:r>
-        <w:rPr>
-          <w:rFonts w:hint="default" w:ascii="Times New Roman" w:hAnsi="Times New Roman" w:cs="Times New Roman"/>
-          <w:b w:val="0"/>
-          <w:bCs w:val="0"/>
-          <w:color w:val="000000" w:themeColor="text1"/>
-          <w:sz w:val="28"/>
-          <w:szCs w:val="28"/>
-          <w:lang w:val="en-IN"/>
-          <w14:textFill>
-            <w14:solidFill>
-              <w14:schemeClr w14:val="tx1"/>
-            </w14:solidFill>
-          </w14:textFill>
-        </w:rPr>
-        <w:t>Count of item in the data set</w:t>
-      </w:r>
-    </w:p>
-    <w:p>
-      <w:pPr>
-        <w:numPr>
-          <w:ilvl w:val="0"/>
-          <w:numId w:val="1"/>
-        </w:numPr>
-        <w:rPr>
-          <w:rFonts w:hint="default" w:ascii="Times New Roman" w:hAnsi="Times New Roman" w:cs="Times New Roman"/>
-          <w:b w:val="0"/>
-          <w:bCs w:val="0"/>
-          <w:color w:val="000000" w:themeColor="text1"/>
-          <w:sz w:val="28"/>
-          <w:szCs w:val="28"/>
-          <w:lang w:val="en-IN"/>
-          <w14:textFill>
-            <w14:solidFill>
-              <w14:schemeClr w14:val="tx1"/>
-            </w14:solidFill>
-          </w14:textFill>
-        </w:rPr>
-      </w:pPr>
-      <w:r>
-        <w:rPr>
-          <w:rFonts w:hint="default" w:ascii="Times New Roman" w:hAnsi="Times New Roman" w:cs="Times New Roman"/>
-          <w:b w:val="0"/>
-          <w:bCs w:val="0"/>
-          <w:color w:val="000000" w:themeColor="text1"/>
-          <w:sz w:val="28"/>
-          <w:szCs w:val="28"/>
-          <w:lang w:val="en-IN"/>
-          <w14:textFill>
-            <w14:solidFill>
-              <w14:schemeClr w14:val="tx1"/>
-            </w14:solidFill>
-          </w14:textFill>
-        </w:rPr>
-        <w:t>Which year has more sales</w:t>
-      </w:r>
-    </w:p>
-    <w:p>
-      <w:pPr>
-        <w:pStyle w:val="2"/>
-        <w:rPr>
-          <w:b/>
-          <w:bCs/>
-          <w:sz w:val="28"/>
-          <w:szCs w:val="28"/>
-        </w:rPr>
-      </w:pPr>
-      <w:r>
-        <w:rPr>
-          <w:b/>
-          <w:bCs/>
-          <w:sz w:val="28"/>
-          <w:szCs w:val="28"/>
-        </w:rPr>
-        <w:t xml:space="preserve">DATA CLEANING </w:t>
-      </w:r>
-    </w:p>
-    <w:p>
-      <w:pPr>
-        <w:pStyle w:val="2"/>
-        <w:rPr>
-          <w:sz w:val="28"/>
-          <w:szCs w:val="28"/>
-        </w:rPr>
-      </w:pPr>
-      <w:r>
-        <w:rPr>
-          <w:sz w:val="28"/>
-          <w:szCs w:val="28"/>
-        </w:rPr>
-        <w:t>Data cleaning is one of the essential part of data pre</w:t>
-      </w:r>
-      <w:r>
-        <w:rPr>
-          <w:rFonts w:hint="default"/>
-          <w:sz w:val="28"/>
-          <w:szCs w:val="28"/>
-          <w:lang w:val="en-IN"/>
-        </w:rPr>
-        <w:t>-</w:t>
-      </w:r>
-      <w:r>
-        <w:rPr>
-          <w:sz w:val="28"/>
-          <w:szCs w:val="28"/>
-        </w:rPr>
-        <w:t>processing and data visualisation. For cleaning of our dataset, we used the python package called pandas. In my data of “</w:t>
-      </w:r>
-      <w:r>
-        <w:rPr>
-          <w:rFonts w:hint="default"/>
-          <w:sz w:val="28"/>
-          <w:szCs w:val="28"/>
-          <w:lang w:val="en-IN"/>
-        </w:rPr>
-        <w:t>Sales Across Country</w:t>
-      </w:r>
-      <w:r>
-        <w:rPr>
-          <w:sz w:val="28"/>
-          <w:szCs w:val="28"/>
-        </w:rPr>
-        <w:t xml:space="preserve">” there are some mismatch data is there and for the removal of that data, we used numpy and pandas’ package of python both. </w:t>
-      </w:r>
-    </w:p>
-    <w:p>
-      <w:pPr>
-        <w:pStyle w:val="2"/>
-        <w:rPr>
-          <w:rFonts w:hint="default"/>
-          <w:b/>
-          <w:bCs/>
-          <w:sz w:val="28"/>
-          <w:szCs w:val="28"/>
-          <w:lang w:val="en-IN"/>
-        </w:rPr>
-      </w:pPr>
-      <w:r>
-        <w:rPr>
-          <w:rFonts w:hint="default"/>
-          <w:b/>
-          <w:bCs/>
-          <w:sz w:val="28"/>
-          <w:szCs w:val="28"/>
-          <w:lang w:val="en-IN"/>
-        </w:rPr>
-        <w:t>Preprocessing done in my dataset:</w:t>
-      </w:r>
-    </w:p>
-    <w:p>
-      <w:pPr>
-        <w:pStyle w:val="2"/>
         <w:numPr>
           <w:ilvl w:val="0"/>
           <w:numId w:val="2"/>
         </w:numPr>
         <w:rPr>
-          <w:rFonts w:hint="default"/>
-          <w:sz w:val="28"/>
-          <w:szCs w:val="28"/>
-          <w:lang w:val="en-IN"/>
-        </w:rPr>
-      </w:pPr>
-      <w:r>
-        <w:rPr>
-          <w:rFonts w:hint="default"/>
-          <w:sz w:val="28"/>
-          <w:szCs w:val="28"/>
-          <w:lang w:val="en-IN"/>
-        </w:rPr>
-        <w:t>First we are viewing the info of the data set</w:t>
-      </w:r>
-    </w:p>
-    <w:p>
-      <w:pPr>
-        <w:pStyle w:val="2"/>
+          <w:rFonts w:hint="default" w:ascii="Times New Roman" w:hAnsi="Times New Roman" w:cs="Times New Roman"/>
+          <w:b w:val="0"/>
+          <w:bCs w:val="0"/>
+          <w:color w:val="000000" w:themeColor="text1"/>
+          <w:sz w:val="28"/>
+          <w:szCs w:val="28"/>
+          <w:lang w:val="en-IN"/>
+          <w14:textFill>
+            <w14:solidFill>
+              <w14:schemeClr w14:val="tx1"/>
+            </w14:solidFill>
+          </w14:textFill>
+        </w:rPr>
+      </w:pPr>
+      <w:r>
+        <w:rPr>
+          <w:rFonts w:hint="default" w:ascii="Times New Roman" w:hAnsi="Times New Roman" w:cs="Times New Roman"/>
+          <w:b w:val="0"/>
+          <w:bCs w:val="0"/>
+          <w:color w:val="000000" w:themeColor="text1"/>
+          <w:sz w:val="28"/>
+          <w:szCs w:val="28"/>
+          <w:lang w:val="en-IN"/>
+          <w14:textFill>
+            <w14:solidFill>
+              <w14:schemeClr w14:val="tx1"/>
+            </w14:solidFill>
+          </w14:textFill>
+        </w:rPr>
+        <w:t>Which sales channel is used more in that particular year</w:t>
+      </w:r>
+    </w:p>
+    <w:p>
+      <w:pPr>
         <w:numPr>
           <w:ilvl w:val="0"/>
           <w:numId w:val="2"/>
         </w:numPr>
         <w:rPr>
-          <w:rFonts w:hint="default"/>
-          <w:sz w:val="28"/>
-          <w:szCs w:val="28"/>
-          <w:lang w:val="en-IN"/>
-        </w:rPr>
-      </w:pPr>
-      <w:r>
-        <w:rPr>
-          <w:rFonts w:hint="default"/>
-          <w:sz w:val="28"/>
-          <w:szCs w:val="28"/>
-          <w:lang w:val="en-IN"/>
-        </w:rPr>
-        <w:t>Formatting the date in the data set</w:t>
-      </w:r>
-    </w:p>
-    <w:p>
-      <w:pPr>
-        <w:pStyle w:val="2"/>
+          <w:rFonts w:hint="default" w:ascii="Times New Roman" w:hAnsi="Times New Roman" w:cs="Times New Roman"/>
+          <w:b w:val="0"/>
+          <w:bCs w:val="0"/>
+          <w:color w:val="000000" w:themeColor="text1"/>
+          <w:sz w:val="28"/>
+          <w:szCs w:val="28"/>
+          <w:lang w:val="en-IN"/>
+          <w14:textFill>
+            <w14:solidFill>
+              <w14:schemeClr w14:val="tx1"/>
+            </w14:solidFill>
+          </w14:textFill>
+        </w:rPr>
+      </w:pPr>
+      <w:r>
+        <w:rPr>
+          <w:rFonts w:hint="default" w:ascii="Times New Roman" w:hAnsi="Times New Roman" w:cs="Times New Roman"/>
+          <w:b w:val="0"/>
+          <w:bCs w:val="0"/>
+          <w:color w:val="000000" w:themeColor="text1"/>
+          <w:sz w:val="28"/>
+          <w:szCs w:val="28"/>
+          <w:lang w:val="en-IN"/>
+          <w14:textFill>
+            <w14:solidFill>
+              <w14:schemeClr w14:val="tx1"/>
+            </w14:solidFill>
+          </w14:textFill>
+        </w:rPr>
+        <w:t>A chart for order priority</w:t>
+      </w:r>
+    </w:p>
+    <w:p>
+      <w:pPr>
         <w:numPr>
           <w:ilvl w:val="0"/>
           <w:numId w:val="2"/>
         </w:numPr>
         <w:rPr>
-          <w:rFonts w:hint="default"/>
-          <w:sz w:val="28"/>
-          <w:szCs w:val="28"/>
-          <w:lang w:val="en-IN"/>
-        </w:rPr>
-      </w:pPr>
-      <w:r>
-        <w:rPr>
-          <w:rFonts w:hint="default"/>
-          <w:sz w:val="28"/>
-          <w:szCs w:val="28"/>
-          <w:lang w:val="en-IN"/>
-        </w:rPr>
-        <w:t>Checking the presence of duplication</w:t>
-      </w:r>
-    </w:p>
-    <w:p>
-      <w:pPr>
-        <w:pStyle w:val="2"/>
+          <w:rFonts w:hint="default" w:ascii="Times New Roman" w:hAnsi="Times New Roman" w:cs="Times New Roman"/>
+          <w:b w:val="0"/>
+          <w:bCs w:val="0"/>
+          <w:color w:val="000000" w:themeColor="text1"/>
+          <w:sz w:val="28"/>
+          <w:szCs w:val="28"/>
+          <w:lang w:val="en-IN"/>
+          <w14:textFill>
+            <w14:solidFill>
+              <w14:schemeClr w14:val="tx1"/>
+            </w14:solidFill>
+          </w14:textFill>
+        </w:rPr>
+      </w:pPr>
+      <w:r>
+        <w:rPr>
+          <w:rFonts w:hint="default" w:ascii="Times New Roman" w:hAnsi="Times New Roman" w:cs="Times New Roman"/>
+          <w:b w:val="0"/>
+          <w:bCs w:val="0"/>
+          <w:color w:val="000000" w:themeColor="text1"/>
+          <w:sz w:val="28"/>
+          <w:szCs w:val="28"/>
+          <w:lang w:val="en-IN"/>
+          <w14:textFill>
+            <w14:solidFill>
+              <w14:schemeClr w14:val="tx1"/>
+            </w14:solidFill>
+          </w14:textFill>
+        </w:rPr>
+        <w:t>Count of item in the data set</w:t>
+      </w:r>
+    </w:p>
+    <w:p>
+      <w:pPr>
         <w:numPr>
           <w:ilvl w:val="0"/>
           <w:numId w:val="2"/>
         </w:numPr>
         <w:rPr>
+          <w:rFonts w:hint="default" w:ascii="Times New Roman" w:hAnsi="Times New Roman" w:cs="Times New Roman"/>
+          <w:b w:val="0"/>
+          <w:bCs w:val="0"/>
+          <w:color w:val="000000" w:themeColor="text1"/>
+          <w:sz w:val="28"/>
+          <w:szCs w:val="28"/>
+          <w:lang w:val="en-IN"/>
+          <w14:textFill>
+            <w14:solidFill>
+              <w14:schemeClr w14:val="tx1"/>
+            </w14:solidFill>
+          </w14:textFill>
+        </w:rPr>
+      </w:pPr>
+      <w:r>
+        <w:rPr>
+          <w:rFonts w:hint="default" w:ascii="Times New Roman" w:hAnsi="Times New Roman" w:cs="Times New Roman"/>
+          <w:b w:val="0"/>
+          <w:bCs w:val="0"/>
+          <w:color w:val="000000" w:themeColor="text1"/>
+          <w:sz w:val="28"/>
+          <w:szCs w:val="28"/>
+          <w:lang w:val="en-IN"/>
+          <w14:textFill>
+            <w14:solidFill>
+              <w14:schemeClr w14:val="tx1"/>
+            </w14:solidFill>
+          </w14:textFill>
+        </w:rPr>
+        <w:t>Which year has more sales</w:t>
+      </w:r>
+    </w:p>
+    <w:p>
+      <w:pPr>
+        <w:pStyle w:val="2"/>
+        <w:rPr>
+          <w:b/>
+          <w:bCs/>
+          <w:sz w:val="28"/>
+          <w:szCs w:val="28"/>
+        </w:rPr>
+      </w:pPr>
+      <w:r>
+        <w:rPr>
+          <w:b/>
+          <w:bCs/>
+          <w:sz w:val="28"/>
+          <w:szCs w:val="28"/>
+        </w:rPr>
+        <w:t xml:space="preserve">DATA CLEANING </w:t>
+      </w:r>
+    </w:p>
+    <w:p>
+      <w:pPr>
+        <w:pStyle w:val="2"/>
+        <w:rPr>
+          <w:sz w:val="28"/>
+          <w:szCs w:val="28"/>
+        </w:rPr>
+      </w:pPr>
+      <w:r>
+        <w:rPr>
+          <w:sz w:val="28"/>
+          <w:szCs w:val="28"/>
+        </w:rPr>
+        <w:t>Data cleaning is one of the essential part of data pre</w:t>
+      </w:r>
+      <w:r>
+        <w:rPr>
           <w:rFonts w:hint="default"/>
           <w:sz w:val="28"/>
           <w:szCs w:val="28"/>
           <w:lang w:val="en-IN"/>
         </w:rPr>
-      </w:pPr>
+        <w:t>-</w:t>
+      </w:r>
+      <w:r>
+        <w:rPr>
+          <w:sz w:val="28"/>
+          <w:szCs w:val="28"/>
+        </w:rPr>
+        <w:t>processing and data visualisation. For cleaning of our dataset, we used the python package called pandas. In my data of “</w:t>
+      </w:r>
       <w:r>
         <w:rPr>
           <w:rFonts w:hint="default"/>
@@ -858,7 +1614,38 @@
           <w:szCs w:val="28"/>
           <w:lang w:val="en-IN"/>
         </w:rPr>
-        <w:t>Removing the unwanted column</w:t>
+        <w:t>Sales Across Country</w:t>
+      </w:r>
+      <w:r>
+        <w:rPr>
+          <w:sz w:val="28"/>
+          <w:szCs w:val="28"/>
+        </w:rPr>
+        <w:t xml:space="preserve">” there are some mismatch data is there and for the removal of that data, we used numpy and pandas’ package of python both. </w:t>
+      </w:r>
+    </w:p>
+    <w:p>
+      <w:pPr>
+        <w:pStyle w:val="2"/>
+        <w:rPr>
+          <w:rFonts w:hint="default"/>
+          <w:b/>
+          <w:bCs/>
+          <w:sz w:val="28"/>
+          <w:szCs w:val="28"/>
+          <w:lang w:val="en-IN"/>
+        </w:rPr>
+      </w:pPr>
+      <w:r>
+        <w:rPr>
+          <w:rFonts w:hint="default"/>
+          <w:b/>
+          <w:bCs/>
+          <w:sz w:val="28"/>
+          <w:szCs w:val="28"/>
+          <w:lang w:val="en-IN"/>
+        </w:rPr>
+        <w:t>Preprocessing done in my dataset:</w:t>
       </w:r>
     </w:p>
     <w:p>
@@ -866,7 +1653,7 @@
         <w:pStyle w:val="2"/>
         <w:numPr>
           <w:ilvl w:val="0"/>
-          <w:numId w:val="2"/>
+          <w:numId w:val="3"/>
         </w:numPr>
         <w:rPr>
           <w:rFonts w:hint="default"/>
@@ -882,7 +1669,7 @@
           <w:szCs w:val="28"/>
           <w:lang w:val="en-IN"/>
         </w:rPr>
-        <w:t>Extracting years from the date column and saving in separate column</w:t>
+        <w:t>First we are viewing the info of the data set</w:t>
       </w:r>
     </w:p>
     <w:p>
@@ -890,7 +1677,103 @@
         <w:pStyle w:val="2"/>
         <w:numPr>
           <w:ilvl w:val="0"/>
-          <w:numId w:val="2"/>
+          <w:numId w:val="3"/>
+        </w:numPr>
+        <w:rPr>
+          <w:rFonts w:hint="default"/>
+          <w:sz w:val="28"/>
+          <w:szCs w:val="28"/>
+          <w:lang w:val="en-IN"/>
+        </w:rPr>
+      </w:pPr>
+      <w:r>
+        <w:rPr>
+          <w:rFonts w:hint="default"/>
+          <w:sz w:val="28"/>
+          <w:szCs w:val="28"/>
+          <w:lang w:val="en-IN"/>
+        </w:rPr>
+        <w:t>Formatting the date in the data set</w:t>
+      </w:r>
+    </w:p>
+    <w:p>
+      <w:pPr>
+        <w:pStyle w:val="2"/>
+        <w:numPr>
+          <w:ilvl w:val="0"/>
+          <w:numId w:val="3"/>
+        </w:numPr>
+        <w:rPr>
+          <w:rFonts w:hint="default"/>
+          <w:sz w:val="28"/>
+          <w:szCs w:val="28"/>
+          <w:lang w:val="en-IN"/>
+        </w:rPr>
+      </w:pPr>
+      <w:r>
+        <w:rPr>
+          <w:rFonts w:hint="default"/>
+          <w:sz w:val="28"/>
+          <w:szCs w:val="28"/>
+          <w:lang w:val="en-IN"/>
+        </w:rPr>
+        <w:t>Checking the presence of duplication</w:t>
+      </w:r>
+    </w:p>
+    <w:p>
+      <w:pPr>
+        <w:pStyle w:val="2"/>
+        <w:numPr>
+          <w:ilvl w:val="0"/>
+          <w:numId w:val="3"/>
+        </w:numPr>
+        <w:rPr>
+          <w:rFonts w:hint="default"/>
+          <w:sz w:val="28"/>
+          <w:szCs w:val="28"/>
+          <w:lang w:val="en-IN"/>
+        </w:rPr>
+      </w:pPr>
+      <w:r>
+        <w:rPr>
+          <w:rFonts w:hint="default"/>
+          <w:sz w:val="28"/>
+          <w:szCs w:val="28"/>
+          <w:lang w:val="en-IN"/>
+        </w:rPr>
+        <w:t>Removing the unwanted column</w:t>
+      </w:r>
+    </w:p>
+    <w:p>
+      <w:pPr>
+        <w:pStyle w:val="2"/>
+        <w:numPr>
+          <w:ilvl w:val="0"/>
+          <w:numId w:val="3"/>
+        </w:numPr>
+        <w:rPr>
+          <w:rFonts w:hint="default"/>
+          <w:sz w:val="28"/>
+          <w:szCs w:val="28"/>
+          <w:lang w:val="en-IN"/>
+        </w:rPr>
+      </w:pPr>
+      <w:r>
+        <w:rPr>
+          <w:rFonts w:hint="default"/>
+          <w:sz w:val="28"/>
+          <w:szCs w:val="28"/>
+          <w:lang w:val="en-IN"/>
+        </w:rPr>
+        <w:t>Extracting years from the date column and saving in separate column</w:t>
+      </w:r>
+    </w:p>
+    <w:p>
+      <w:pPr>
+        <w:pStyle w:val="2"/>
+        <w:numPr>
+          <w:ilvl w:val="0"/>
+          <w:numId w:val="3"/>
         </w:numPr>
         <w:rPr>
           <w:rFonts w:hint="default"/>
@@ -2601,8 +3484,6 @@
         </w:rPr>
         <w:t xml:space="preserve">Checking for duplicates and no duplicates found </w:t>
       </w:r>
-      <w:bookmarkStart w:id="0" w:name="_GoBack"/>
-      <w:bookmarkEnd w:id="0"/>
     </w:p>
     <w:p>
       <w:pPr>
@@ -3718,7 +4599,7 @@
       <w:pPr>
         <w:numPr>
           <w:ilvl w:val="0"/>
-          <w:numId w:val="3"/>
+          <w:numId w:val="4"/>
         </w:numPr>
         <w:rPr>
           <w:rFonts w:hint="default" w:ascii="Times New Roman" w:hAnsi="Times New Roman" w:cs="Times New Roman"/>
@@ -5212,7 +6093,7 @@
       <w:pPr>
         <w:numPr>
           <w:ilvl w:val="0"/>
-          <w:numId w:val="3"/>
+          <w:numId w:val="4"/>
         </w:numPr>
         <w:ind w:left="0" w:leftChars="0" w:firstLine="0" w:firstLineChars="0"/>
         <w:rPr>
@@ -6087,7 +6968,7 @@
       <w:pPr>
         <w:numPr>
           <w:ilvl w:val="0"/>
-          <w:numId w:val="3"/>
+          <w:numId w:val="4"/>
         </w:numPr>
         <w:ind w:left="0" w:leftChars="0" w:firstLine="0" w:firstLineChars="0"/>
         <w:rPr>
@@ -6740,7 +7621,7 @@
       <w:pPr>
         <w:numPr>
           <w:ilvl w:val="0"/>
-          <w:numId w:val="3"/>
+          <w:numId w:val="4"/>
         </w:numPr>
         <w:ind w:left="0" w:leftChars="0" w:firstLine="0" w:firstLineChars="0"/>
         <w:rPr>
@@ -7637,7 +8518,7 @@
       <w:pPr>
         <w:numPr>
           <w:ilvl w:val="0"/>
-          <w:numId w:val="3"/>
+          <w:numId w:val="4"/>
         </w:numPr>
         <w:ind w:left="0" w:leftChars="0" w:firstLine="0" w:firstLineChars="0"/>
         <w:rPr>
@@ -9146,6 +10027,26 @@
     </w:lvl>
   </w:abstractNum>
   <w:abstractNum w:abstractNumId="2">
+    <w:nsid w:val="1DDFDADA"/>
+    <w:multiLevelType w:val="singleLevel"/>
+    <w:tmpl w:val="1DDFDADA"/>
+    <w:lvl w:ilvl="0" w:tentative="0">
+      <w:start w:val="1"/>
+      <w:numFmt w:val="bullet"/>
+      <w:lvlText w:val=""/>
+      <w:lvlJc w:val="left"/>
+      <w:pPr>
+        <w:tabs>
+          <w:tab w:val="left" w:pos="420"/>
+        </w:tabs>
+        <w:ind w:left="420" w:leftChars="0" w:hanging="307" w:firstLineChars="0"/>
+      </w:pPr>
+      <w:rPr>
+        <w:rFonts w:hint="default" w:ascii="Wingdings" w:hAnsi="Wingdings" w:cs="Wingdings"/>
+      </w:rPr>
+    </w:lvl>
+  </w:abstractNum>
+  <w:abstractNum w:abstractNumId="3">
     <w:nsid w:val="20363802"/>
     <w:multiLevelType w:val="singleLevel"/>
     <w:tmpl w:val="20363802"/>
@@ -9161,9 +10062,12 @@
     <w:abstractNumId w:val="2"/>
   </w:num>
   <w:num w:numId="2">
+    <w:abstractNumId w:val="3"/>
+  </w:num>
+  <w:num w:numId="3">
     <w:abstractNumId w:val="1"/>
   </w:num>
-  <w:num w:numId="3">
+  <w:num w:numId="4">
     <w:abstractNumId w:val="0"/>
   </w:num>
 </w:numbering>
